--- a/Docs/JPA-HIBERNATE.docx
+++ b/Docs/JPA-HIBERNATE.docx
@@ -272,6 +272,479 @@
                     <a:xfrm>
                       <a:off x="0" y="0"/>
                       <a:ext cx="6120130" cy="2070100"/>
+                    </a:xfrm>
+                    <a:prstGeom prst="rect">
+                      <a:avLst/>
+                    </a:prstGeom>
+                  </pic:spPr>
+                </pic:pic>
+              </a:graphicData>
+            </a:graphic>
+          </wp:inline>
+        </w:drawing>
+      </w:r>
+    </w:p>
+    <w:p>
+      <w:pPr>
+        <w:pStyle w:val="Heading2"/>
+      </w:pPr>
+      <w:r>
+        <w:t>Spring JdbcTemplate</w:t>
+      </w:r>
+    </w:p>
+    <w:p>
+      <w:r>
+        <w:drawing>
+          <wp:inline distT="0" distB="0" distL="0" distR="0" wp14:anchorId="087F4886" wp14:editId="02857AB5">
+            <wp:extent cx="3337569" cy="2725324"/>
+            <wp:effectExtent l="0" t="0" r="0" b="0"/>
+            <wp:docPr id="1925698117" name="Picture 1" descr="A computer screen shot of text&#10;&#10;Description automatically generated"/>
+            <wp:cNvGraphicFramePr>
+              <a:graphicFrameLocks xmlns:a="http://schemas.openxmlformats.org/drawingml/2006/main" noChangeAspect="1"/>
+            </wp:cNvGraphicFramePr>
+            <a:graphic xmlns:a="http://schemas.openxmlformats.org/drawingml/2006/main">
+              <a:graphicData uri="http://schemas.openxmlformats.org/drawingml/2006/picture">
+                <pic:pic xmlns:pic="http://schemas.openxmlformats.org/drawingml/2006/picture">
+                  <pic:nvPicPr>
+                    <pic:cNvPr id="1925698117" name="Picture 1" descr="A computer screen shot of text&#10;&#10;Description automatically generated"/>
+                    <pic:cNvPicPr/>
+                  </pic:nvPicPr>
+                  <pic:blipFill>
+                    <a:blip r:embed="rId11"/>
+                    <a:stretch>
+                      <a:fillRect/>
+                    </a:stretch>
+                  </pic:blipFill>
+                  <pic:spPr>
+                    <a:xfrm>
+                      <a:off x="0" y="0"/>
+                      <a:ext cx="3345896" cy="2732123"/>
+                    </a:xfrm>
+                    <a:prstGeom prst="rect">
+                      <a:avLst/>
+                    </a:prstGeom>
+                  </pic:spPr>
+                </pic:pic>
+              </a:graphicData>
+            </a:graphic>
+          </wp:inline>
+        </w:drawing>
+      </w:r>
+    </w:p>
+    <w:p>
+      <w:r>
+        <w:drawing>
+          <wp:inline distT="0" distB="0" distL="0" distR="0" wp14:anchorId="61E06901" wp14:editId="611274AE">
+            <wp:extent cx="3346472" cy="1899621"/>
+            <wp:effectExtent l="0" t="0" r="6350" b="5715"/>
+            <wp:docPr id="1210707330" name="Picture 1" descr="A screen shot of a computer program&#10;&#10;Description automatically generated"/>
+            <wp:cNvGraphicFramePr>
+              <a:graphicFrameLocks xmlns:a="http://schemas.openxmlformats.org/drawingml/2006/main" noChangeAspect="1"/>
+            </wp:cNvGraphicFramePr>
+            <a:graphic xmlns:a="http://schemas.openxmlformats.org/drawingml/2006/main">
+              <a:graphicData uri="http://schemas.openxmlformats.org/drawingml/2006/picture">
+                <pic:pic xmlns:pic="http://schemas.openxmlformats.org/drawingml/2006/picture">
+                  <pic:nvPicPr>
+                    <pic:cNvPr id="1210707330" name="Picture 1" descr="A screen shot of a computer program&#10;&#10;Description automatically generated"/>
+                    <pic:cNvPicPr/>
+                  </pic:nvPicPr>
+                  <pic:blipFill>
+                    <a:blip r:embed="rId12"/>
+                    <a:stretch>
+                      <a:fillRect/>
+                    </a:stretch>
+                  </pic:blipFill>
+                  <pic:spPr>
+                    <a:xfrm>
+                      <a:off x="0" y="0"/>
+                      <a:ext cx="3374209" cy="1915366"/>
+                    </a:xfrm>
+                    <a:prstGeom prst="rect">
+                      <a:avLst/>
+                    </a:prstGeom>
+                  </pic:spPr>
+                </pic:pic>
+              </a:graphicData>
+            </a:graphic>
+          </wp:inline>
+        </w:drawing>
+      </w:r>
+    </w:p>
+    <w:p>
+      <w:r>
+        <w:lastRenderedPageBreak/>
+        <w:drawing>
+          <wp:inline distT="0" distB="0" distL="0" distR="0" wp14:anchorId="39D5EB28" wp14:editId="22121EED">
+            <wp:extent cx="3669711" cy="5237278"/>
+            <wp:effectExtent l="0" t="0" r="6985" b="1905"/>
+            <wp:docPr id="696644320" name="Picture 1" descr="A screen shot of a computer program&#10;&#10;Description automatically generated"/>
+            <wp:cNvGraphicFramePr>
+              <a:graphicFrameLocks xmlns:a="http://schemas.openxmlformats.org/drawingml/2006/main" noChangeAspect="1"/>
+            </wp:cNvGraphicFramePr>
+            <a:graphic xmlns:a="http://schemas.openxmlformats.org/drawingml/2006/main">
+              <a:graphicData uri="http://schemas.openxmlformats.org/drawingml/2006/picture">
+                <pic:pic xmlns:pic="http://schemas.openxmlformats.org/drawingml/2006/picture">
+                  <pic:nvPicPr>
+                    <pic:cNvPr id="696644320" name="Picture 1" descr="A screen shot of a computer program&#10;&#10;Description automatically generated"/>
+                    <pic:cNvPicPr/>
+                  </pic:nvPicPr>
+                  <pic:blipFill>
+                    <a:blip r:embed="rId13"/>
+                    <a:stretch>
+                      <a:fillRect/>
+                    </a:stretch>
+                  </pic:blipFill>
+                  <pic:spPr>
+                    <a:xfrm>
+                      <a:off x="0" y="0"/>
+                      <a:ext cx="3687069" cy="5262051"/>
+                    </a:xfrm>
+                    <a:prstGeom prst="rect">
+                      <a:avLst/>
+                    </a:prstGeom>
+                  </pic:spPr>
+                </pic:pic>
+              </a:graphicData>
+            </a:graphic>
+          </wp:inline>
+        </w:drawing>
+      </w:r>
+    </w:p>
+    <w:p>
+      <w:pPr>
+        <w:pStyle w:val="Heading2"/>
+      </w:pPr>
+      <w:r>
+        <w:t>JPA</w:t>
+      </w:r>
+    </w:p>
+    <w:p>
+      <w:pPr>
+        <w:pStyle w:val="Heading3"/>
+      </w:pPr>
+      <w:r>
+        <w:t>@Entity</w:t>
+      </w:r>
+    </w:p>
+    <w:p>
+      <w:r>
+        <w:drawing>
+          <wp:inline distT="0" distB="0" distL="0" distR="0" wp14:anchorId="1DB092EE" wp14:editId="412921FF">
+            <wp:extent cx="2428404" cy="3206393"/>
+            <wp:effectExtent l="0" t="0" r="0" b="0"/>
+            <wp:docPr id="2141315455" name="Picture 1" descr="A screen shot of a computer program&#10;&#10;Description automatically generated"/>
+            <wp:cNvGraphicFramePr>
+              <a:graphicFrameLocks xmlns:a="http://schemas.openxmlformats.org/drawingml/2006/main" noChangeAspect="1"/>
+            </wp:cNvGraphicFramePr>
+            <a:graphic xmlns:a="http://schemas.openxmlformats.org/drawingml/2006/main">
+              <a:graphicData uri="http://schemas.openxmlformats.org/drawingml/2006/picture">
+                <pic:pic xmlns:pic="http://schemas.openxmlformats.org/drawingml/2006/picture">
+                  <pic:nvPicPr>
+                    <pic:cNvPr id="2141315455" name="Picture 1" descr="A screen shot of a computer program&#10;&#10;Description automatically generated"/>
+                    <pic:cNvPicPr/>
+                  </pic:nvPicPr>
+                  <pic:blipFill>
+                    <a:blip r:embed="rId14"/>
+                    <a:stretch>
+                      <a:fillRect/>
+                    </a:stretch>
+                  </pic:blipFill>
+                  <pic:spPr>
+                    <a:xfrm>
+                      <a:off x="0" y="0"/>
+                      <a:ext cx="2443944" cy="3226912"/>
+                    </a:xfrm>
+                    <a:prstGeom prst="rect">
+                      <a:avLst/>
+                    </a:prstGeom>
+                  </pic:spPr>
+                </pic:pic>
+              </a:graphicData>
+            </a:graphic>
+          </wp:inline>
+        </w:drawing>
+      </w:r>
+    </w:p>
+    <w:p>
+      <w:pPr>
+        <w:pStyle w:val="Heading3"/>
+      </w:pPr>
+      <w:r>
+        <w:lastRenderedPageBreak/>
+        <w:t>JpaRepository</w:t>
+      </w:r>
+    </w:p>
+    <w:p>
+      <w:r>
+        <w:drawing>
+          <wp:inline distT="0" distB="0" distL="0" distR="0" wp14:anchorId="193590E0" wp14:editId="0BA8F930">
+            <wp:extent cx="3843214" cy="776379"/>
+            <wp:effectExtent l="0" t="0" r="5080" b="5080"/>
+            <wp:docPr id="2091656021" name="Picture 1" descr="A screen shot of a computer&#10;&#10;Description automatically generated"/>
+            <wp:cNvGraphicFramePr>
+              <a:graphicFrameLocks xmlns:a="http://schemas.openxmlformats.org/drawingml/2006/main" noChangeAspect="1"/>
+            </wp:cNvGraphicFramePr>
+            <a:graphic xmlns:a="http://schemas.openxmlformats.org/drawingml/2006/main">
+              <a:graphicData uri="http://schemas.openxmlformats.org/drawingml/2006/picture">
+                <pic:pic xmlns:pic="http://schemas.openxmlformats.org/drawingml/2006/picture">
+                  <pic:nvPicPr>
+                    <pic:cNvPr id="2091656021" name="Picture 1" descr="A screen shot of a computer&#10;&#10;Description automatically generated"/>
+                    <pic:cNvPicPr/>
+                  </pic:nvPicPr>
+                  <pic:blipFill>
+                    <a:blip r:embed="rId15"/>
+                    <a:stretch>
+                      <a:fillRect/>
+                    </a:stretch>
+                  </pic:blipFill>
+                  <pic:spPr>
+                    <a:xfrm>
+                      <a:off x="0" y="0"/>
+                      <a:ext cx="3885932" cy="785009"/>
+                    </a:xfrm>
+                    <a:prstGeom prst="rect">
+                      <a:avLst/>
+                    </a:prstGeom>
+                  </pic:spPr>
+                </pic:pic>
+              </a:graphicData>
+            </a:graphic>
+          </wp:inline>
+        </w:drawing>
+      </w:r>
+    </w:p>
+    <w:p>
+      <w:r>
+        <w:drawing>
+          <wp:inline distT="0" distB="0" distL="0" distR="0" wp14:anchorId="3B4DD6D2" wp14:editId="2DD7F77E">
+            <wp:extent cx="3828278" cy="3712294"/>
+            <wp:effectExtent l="0" t="0" r="1270" b="2540"/>
+            <wp:docPr id="1123955319" name="Picture 1" descr="A screen shot of a computer program&#10;&#10;Description automatically generated"/>
+            <wp:cNvGraphicFramePr>
+              <a:graphicFrameLocks xmlns:a="http://schemas.openxmlformats.org/drawingml/2006/main" noChangeAspect="1"/>
+            </wp:cNvGraphicFramePr>
+            <a:graphic xmlns:a="http://schemas.openxmlformats.org/drawingml/2006/main">
+              <a:graphicData uri="http://schemas.openxmlformats.org/drawingml/2006/picture">
+                <pic:pic xmlns:pic="http://schemas.openxmlformats.org/drawingml/2006/picture">
+                  <pic:nvPicPr>
+                    <pic:cNvPr id="1123955319" name="Picture 1" descr="A screen shot of a computer program&#10;&#10;Description automatically generated"/>
+                    <pic:cNvPicPr/>
+                  </pic:nvPicPr>
+                  <pic:blipFill>
+                    <a:blip r:embed="rId16"/>
+                    <a:stretch>
+                      <a:fillRect/>
+                    </a:stretch>
+                  </pic:blipFill>
+                  <pic:spPr>
+                    <a:xfrm>
+                      <a:off x="0" y="0"/>
+                      <a:ext cx="3842121" cy="3725717"/>
+                    </a:xfrm>
+                    <a:prstGeom prst="rect">
+                      <a:avLst/>
+                    </a:prstGeom>
+                  </pic:spPr>
+                </pic:pic>
+              </a:graphicData>
+            </a:graphic>
+          </wp:inline>
+        </w:drawing>
+      </w:r>
+    </w:p>
+    <w:p/>
+    <w:p>
+      <w:pPr>
+        <w:pStyle w:val="Heading2"/>
+      </w:pPr>
+      <w:r>
+        <w:t>Spring Data JPA</w:t>
+      </w:r>
+    </w:p>
+    <w:p>
+      <w:r>
+        <w:drawing>
+          <wp:inline distT="0" distB="0" distL="0" distR="0" wp14:anchorId="65461396" wp14:editId="08912EF9">
+            <wp:extent cx="4509333" cy="730345"/>
+            <wp:effectExtent l="0" t="0" r="5715" b="0"/>
+            <wp:docPr id="93936674" name="Picture 1" descr="A blue and white rectangle with white text&#10;&#10;Description automatically generated"/>
+            <wp:cNvGraphicFramePr>
+              <a:graphicFrameLocks xmlns:a="http://schemas.openxmlformats.org/drawingml/2006/main" noChangeAspect="1"/>
+            </wp:cNvGraphicFramePr>
+            <a:graphic xmlns:a="http://schemas.openxmlformats.org/drawingml/2006/main">
+              <a:graphicData uri="http://schemas.openxmlformats.org/drawingml/2006/picture">
+                <pic:pic xmlns:pic="http://schemas.openxmlformats.org/drawingml/2006/picture">
+                  <pic:nvPicPr>
+                    <pic:cNvPr id="93936674" name="Picture 1" descr="A blue and white rectangle with white text&#10;&#10;Description automatically generated"/>
+                    <pic:cNvPicPr/>
+                  </pic:nvPicPr>
+                  <pic:blipFill>
+                    <a:blip r:embed="rId17"/>
+                    <a:stretch>
+                      <a:fillRect/>
+                    </a:stretch>
+                  </pic:blipFill>
+                  <pic:spPr>
+                    <a:xfrm>
+                      <a:off x="0" y="0"/>
+                      <a:ext cx="4565100" cy="739377"/>
+                    </a:xfrm>
+                    <a:prstGeom prst="rect">
+                      <a:avLst/>
+                    </a:prstGeom>
+                  </pic:spPr>
+                </pic:pic>
+              </a:graphicData>
+            </a:graphic>
+          </wp:inline>
+        </w:drawing>
+      </w:r>
+    </w:p>
+    <w:p>
+      <w:r>
+        <w:drawing>
+          <wp:inline distT="0" distB="0" distL="0" distR="0" wp14:anchorId="0E608FEB" wp14:editId="2857C473">
+            <wp:extent cx="4869643" cy="1059013"/>
+            <wp:effectExtent l="0" t="0" r="7620" b="8255"/>
+            <wp:docPr id="1742340603" name="Picture 1" descr="A screenshot of a computer&#10;&#10;Description automatically generated"/>
+            <wp:cNvGraphicFramePr>
+              <a:graphicFrameLocks xmlns:a="http://schemas.openxmlformats.org/drawingml/2006/main" noChangeAspect="1"/>
+            </wp:cNvGraphicFramePr>
+            <a:graphic xmlns:a="http://schemas.openxmlformats.org/drawingml/2006/main">
+              <a:graphicData uri="http://schemas.openxmlformats.org/drawingml/2006/picture">
+                <pic:pic xmlns:pic="http://schemas.openxmlformats.org/drawingml/2006/picture">
+                  <pic:nvPicPr>
+                    <pic:cNvPr id="1742340603" name="Picture 1" descr="A screenshot of a computer&#10;&#10;Description automatically generated"/>
+                    <pic:cNvPicPr/>
+                  </pic:nvPicPr>
+                  <pic:blipFill>
+                    <a:blip r:embed="rId18"/>
+                    <a:stretch>
+                      <a:fillRect/>
+                    </a:stretch>
+                  </pic:blipFill>
+                  <pic:spPr>
+                    <a:xfrm>
+                      <a:off x="0" y="0"/>
+                      <a:ext cx="4882390" cy="1061785"/>
+                    </a:xfrm>
+                    <a:prstGeom prst="rect">
+                      <a:avLst/>
+                    </a:prstGeom>
+                  </pic:spPr>
+                </pic:pic>
+              </a:graphicData>
+            </a:graphic>
+          </wp:inline>
+        </w:drawing>
+      </w:r>
+    </w:p>
+    <w:p>
+      <w:r>
+        <w:drawing>
+          <wp:inline distT="0" distB="0" distL="0" distR="0" wp14:anchorId="650CC5FB" wp14:editId="558923BA">
+            <wp:extent cx="5226925" cy="435487"/>
+            <wp:effectExtent l="0" t="0" r="0" b="3175"/>
+            <wp:docPr id="1608896048" name="Picture 1"/>
+            <wp:cNvGraphicFramePr>
+              <a:graphicFrameLocks xmlns:a="http://schemas.openxmlformats.org/drawingml/2006/main" noChangeAspect="1"/>
+            </wp:cNvGraphicFramePr>
+            <a:graphic xmlns:a="http://schemas.openxmlformats.org/drawingml/2006/main">
+              <a:graphicData uri="http://schemas.openxmlformats.org/drawingml/2006/picture">
+                <pic:pic xmlns:pic="http://schemas.openxmlformats.org/drawingml/2006/picture">
+                  <pic:nvPicPr>
+                    <pic:cNvPr id="1608896048" name=""/>
+                    <pic:cNvPicPr/>
+                  </pic:nvPicPr>
+                  <pic:blipFill>
+                    <a:blip r:embed="rId19"/>
+                    <a:stretch>
+                      <a:fillRect/>
+                    </a:stretch>
+                  </pic:blipFill>
+                  <pic:spPr>
+                    <a:xfrm>
+                      <a:off x="0" y="0"/>
+                      <a:ext cx="5278368" cy="439773"/>
+                    </a:xfrm>
+                    <a:prstGeom prst="rect">
+                      <a:avLst/>
+                    </a:prstGeom>
+                  </pic:spPr>
+                </pic:pic>
+              </a:graphicData>
+            </a:graphic>
+          </wp:inline>
+        </w:drawing>
+      </w:r>
+    </w:p>
+    <w:p>
+      <w:r>
+        <w:lastRenderedPageBreak/>
+        <w:drawing>
+          <wp:inline distT="0" distB="0" distL="0" distR="0" wp14:anchorId="17FA8538" wp14:editId="2F27D7F7">
+            <wp:extent cx="4572000" cy="1175020"/>
+            <wp:effectExtent l="0" t="0" r="0" b="6350"/>
+            <wp:docPr id="1977064800" name="Picture 1" descr="A screen shot of a computer code&#10;&#10;Description automatically generated"/>
+            <wp:cNvGraphicFramePr>
+              <a:graphicFrameLocks xmlns:a="http://schemas.openxmlformats.org/drawingml/2006/main" noChangeAspect="1"/>
+            </wp:cNvGraphicFramePr>
+            <a:graphic xmlns:a="http://schemas.openxmlformats.org/drawingml/2006/main">
+              <a:graphicData uri="http://schemas.openxmlformats.org/drawingml/2006/picture">
+                <pic:pic xmlns:pic="http://schemas.openxmlformats.org/drawingml/2006/picture">
+                  <pic:nvPicPr>
+                    <pic:cNvPr id="1977064800" name="Picture 1" descr="A screen shot of a computer code&#10;&#10;Description automatically generated"/>
+                    <pic:cNvPicPr/>
+                  </pic:nvPicPr>
+                  <pic:blipFill>
+                    <a:blip r:embed="rId20"/>
+                    <a:stretch>
+                      <a:fillRect/>
+                    </a:stretch>
+                  </pic:blipFill>
+                  <pic:spPr>
+                    <a:xfrm>
+                      <a:off x="0" y="0"/>
+                      <a:ext cx="4586279" cy="1178690"/>
+                    </a:xfrm>
+                    <a:prstGeom prst="rect">
+                      <a:avLst/>
+                    </a:prstGeom>
+                  </pic:spPr>
+                </pic:pic>
+              </a:graphicData>
+            </a:graphic>
+          </wp:inline>
+        </w:drawing>
+      </w:r>
+    </w:p>
+    <w:p>
+      <w:r>
+        <w:drawing>
+          <wp:inline distT="0" distB="0" distL="0" distR="0" wp14:anchorId="6690199C" wp14:editId="08195369">
+            <wp:extent cx="6120130" cy="949960"/>
+            <wp:effectExtent l="0" t="0" r="0" b="2540"/>
+            <wp:docPr id="1845590519" name="Picture 1" descr="A screenshot of a computer&#10;&#10;Description automatically generated"/>
+            <wp:cNvGraphicFramePr>
+              <a:graphicFrameLocks xmlns:a="http://schemas.openxmlformats.org/drawingml/2006/main" noChangeAspect="1"/>
+            </wp:cNvGraphicFramePr>
+            <a:graphic xmlns:a="http://schemas.openxmlformats.org/drawingml/2006/main">
+              <a:graphicData uri="http://schemas.openxmlformats.org/drawingml/2006/picture">
+                <pic:pic xmlns:pic="http://schemas.openxmlformats.org/drawingml/2006/picture">
+                  <pic:nvPicPr>
+                    <pic:cNvPr id="1845590519" name="Picture 1" descr="A screenshot of a computer&#10;&#10;Description automatically generated"/>
+                    <pic:cNvPicPr/>
+                  </pic:nvPicPr>
+                  <pic:blipFill>
+                    <a:blip r:embed="rId21"/>
+                    <a:stretch>
+                      <a:fillRect/>
+                    </a:stretch>
+                  </pic:blipFill>
+                  <pic:spPr>
+                    <a:xfrm>
+                      <a:off x="0" y="0"/>
+                      <a:ext cx="6120130" cy="949960"/>
                     </a:xfrm>
                     <a:prstGeom prst="rect">
                       <a:avLst/>
@@ -743,6 +1216,28 @@
       <w:szCs w:val="26"/>
     </w:rPr>
   </w:style>
+  <w:style w:type="paragraph" w:styleId="Heading3">
+    <w:name w:val="heading 3"/>
+    <w:basedOn w:val="Normal"/>
+    <w:next w:val="Normal"/>
+    <w:link w:val="Heading3Char"/>
+    <w:uiPriority w:val="9"/>
+    <w:unhideWhenUsed/>
+    <w:qFormat/>
+    <w:rsid w:val="00845889"/>
+    <w:pPr>
+      <w:keepNext/>
+      <w:keepLines/>
+      <w:spacing w:before="40" w:after="0"/>
+      <w:outlineLvl w:val="2"/>
+    </w:pPr>
+    <w:rPr>
+      <w:rFonts w:asciiTheme="majorHAnsi" w:eastAsiaTheme="majorEastAsia" w:hAnsiTheme="majorHAnsi" w:cstheme="majorBidi"/>
+      <w:color w:val="1F3763" w:themeColor="accent1" w:themeShade="7F"/>
+      <w:sz w:val="24"/>
+      <w:szCs w:val="24"/>
+    </w:rPr>
+  </w:style>
   <w:style w:type="character" w:default="1" w:styleId="DefaultParagraphFont">
     <w:name w:val="Default Paragraph Font"/>
     <w:uiPriority w:val="1"/>
@@ -819,6 +1314,20 @@
     <w:rPr>
       <w:color w:val="605E5C"/>
       <w:shd w:val="clear" w:color="auto" w:fill="E1DFDD"/>
+    </w:rPr>
+  </w:style>
+  <w:style w:type="character" w:customStyle="1" w:styleId="Heading3Char">
+    <w:name w:val="Heading 3 Char"/>
+    <w:basedOn w:val="DefaultParagraphFont"/>
+    <w:link w:val="Heading3"/>
+    <w:uiPriority w:val="9"/>
+    <w:rsid w:val="00845889"/>
+    <w:rPr>
+      <w:rFonts w:asciiTheme="majorHAnsi" w:eastAsiaTheme="majorEastAsia" w:hAnsiTheme="majorHAnsi" w:cstheme="majorBidi"/>
+      <w:noProof/>
+      <w:color w:val="1F3763" w:themeColor="accent1" w:themeShade="7F"/>
+      <w:sz w:val="24"/>
+      <w:szCs w:val="24"/>
     </w:rPr>
   </w:style>
 </w:styles>
